--- a/Evidencia/EAP_0043.docx
+++ b/Evidencia/EAP_0043.docx
@@ -793,19 +793,19 @@
           <w:b w:val="false"/>
           <w:sz w:val="28"/>
         </w:rPr>
-        <w:t>URL: http://qaacepta2107.acepta.pe/v01/BA353BFE1D1A592FCDA8231A889B97B33ACE3AC8?k=662d04b9becc45a2768aa3de63e9971f</w:t>
-      </w:r>
-    </w:p>
-    <w:p>
-      <w:pPr>
-        <w:jc w:val="left"/>
-      </w:pPr>
-      <w:r>
-        <w:rPr>
-          <w:b w:val="false"/>
-          <w:sz w:val="28"/>
-        </w:rPr>
-        <w:t>Número de CPE: BP0100000729</w:t>
+        <w:t>URL: http://qaacepta2108.acepta.pe/v01/FCF878316E8DFD9335E66FFE2667E6EF56E28B5C?k=28a074b1e1df778d3352693f61564bd7</w:t>
+      </w:r>
+    </w:p>
+    <w:p>
+      <w:pPr>
+        <w:jc w:val="left"/>
+      </w:pPr>
+      <w:r>
+        <w:rPr>
+          <w:b w:val="false"/>
+          <w:sz w:val="28"/>
+        </w:rPr>
+        <w:t>Número de CPE: BP0100000824</w:t>
       </w:r>
     </w:p>
     <w:p>
